--- a/Object Exercises/Algorithm Reflection.docx
+++ b/Object Exercises/Algorithm Reflection.docx
@@ -4,15 +4,7 @@
   <w:body>
     <w:p>
       <w:r>
-        <w:t xml:space="preserve">Link to </w:t>
-      </w:r>
-      <w:proofErr w:type="spellStart"/>
-      <w:r>
-        <w:t>github</w:t>
-      </w:r>
-      <w:proofErr w:type="spellEnd"/>
-      <w:r>
-        <w:t>:</w:t>
+        <w:t>Link to github:</w:t>
       </w:r>
       <w:r>
         <w:br/>
@@ -34,74 +26,55 @@
       </w:r>
       <w:r>
         <w:br/>
-        <w:t>I started this project by defining which colors I wanted to represent each flavor of ice cream, and then creating an array with the flavors</w:t>
-      </w:r>
-      <w:r>
-        <w:br/>
-      </w:r>
-      <w:r>
-        <w:br/>
-        <w:t>let strawberry = "#FF6972";</w:t>
-      </w:r>
-    </w:p>
-    <w:p>
-      <w:r>
-        <w:t>let vanilla = "#F9F6A7</w:t>
-      </w:r>
-      <w:proofErr w:type="gramStart"/>
-      <w:r>
-        <w:t>";</w:t>
-      </w:r>
-      <w:proofErr w:type="gramEnd"/>
-    </w:p>
-    <w:p>
-      <w:r>
-        <w:t>let chocolate = "#A07200</w:t>
-      </w:r>
-      <w:proofErr w:type="gramStart"/>
-      <w:r>
-        <w:t>";</w:t>
-      </w:r>
-      <w:proofErr w:type="gramEnd"/>
-    </w:p>
-    <w:p/>
-    <w:p>
-      <w:r>
-        <w:t>//declare array</w:t>
-      </w:r>
-    </w:p>
-    <w:p>
-      <w:r>
-        <w:rPr>
-          <w:kern w:val="0"/>
-          <w14:ligatures w14:val="none"/>
-        </w:rPr>
-        <w:t xml:space="preserve">let </w:t>
-      </w:r>
-      <w:proofErr w:type="spellStart"/>
-      <w:r>
-        <w:rPr>
-          <w:kern w:val="0"/>
-          <w14:ligatures w14:val="none"/>
-        </w:rPr>
-        <w:t>neapolitan</w:t>
-      </w:r>
-      <w:proofErr w:type="spellEnd"/>
-      <w:r>
-        <w:rPr>
-          <w:kern w:val="0"/>
-          <w14:ligatures w14:val="none"/>
-        </w:rPr>
-        <w:t xml:space="preserve"> = ["strawberry", "vanilla", "chocolate"];</w:t>
-      </w:r>
-      <w:r>
-        <w:rPr>
-          <w:kern w:val="0"/>
-          <w:sz w:val="24"/>
-          <w:szCs w:val="24"/>
-          <w14:ligatures w14:val="none"/>
-        </w:rPr>
-        <w:br/>
+      </w:r>
+      <w:r>
+        <w:t xml:space="preserve">For the animated object assignment, I first declared the circle object globally. I did this so when I later instantiated the object, it </w:t>
+      </w:r>
+      <w:r>
+        <w:t>would not</w:t>
+      </w:r>
+      <w:r>
+        <w:t xml:space="preserve"> have any restriction within a function. However, I </w:t>
+      </w:r>
+      <w:r>
+        <w:t>was not</w:t>
+      </w:r>
+      <w:r>
+        <w:t xml:space="preserve"> able to get this part to work before the due date. </w:t>
+      </w:r>
+      <w:r>
+        <w:br/>
+      </w:r>
+      <w:r>
+        <w:br/>
+      </w:r>
+      <w:r>
+        <w:t>circle = {</w:t>
+      </w:r>
+      <w:r>
+        <w:br/>
+      </w:r>
+      <w:r>
+        <w:tab/>
+        <w:t>x: 100,</w:t>
+      </w:r>
+      <w:r>
+        <w:br/>
+      </w:r>
+      <w:r>
+        <w:tab/>
+        <w:t>y: 100,</w:t>
+      </w:r>
+      <w:r>
+        <w:br/>
+      </w:r>
+      <w:r>
+        <w:tab/>
+        <w:t>size: 40</w:t>
+      </w:r>
+      <w:r>
+        <w:br/>
+        <w:t>};//end circle</w:t>
       </w:r>
       <w:r>
         <w:rPr>
@@ -167,7 +140,25 @@
           <w:szCs w:val="24"/>
           <w14:ligatures w14:val="none"/>
         </w:rPr>
-        <w:t xml:space="preserve">Goal: to display 3 rectangles with each being different colors </w:t>
+        <w:t xml:space="preserve">Goal: </w:t>
+      </w:r>
+      <w:r>
+        <w:rPr>
+          <w:kern w:val="0"/>
+          <w:sz w:val="24"/>
+          <w:szCs w:val="24"/>
+          <w14:ligatures w14:val="none"/>
+        </w:rPr>
+        <w:t>to display a circle that will slowly grow in size</w:t>
+      </w:r>
+      <w:r>
+        <w:rPr>
+          <w:kern w:val="0"/>
+          <w:sz w:val="24"/>
+          <w:szCs w:val="24"/>
+          <w14:ligatures w14:val="none"/>
+        </w:rPr>
+        <w:t xml:space="preserve"> </w:t>
       </w:r>
       <w:r>
         <w:rPr>
@@ -187,7 +178,16 @@
           <w14:ligatures w14:val="none"/>
         </w:rPr>
         <w:br/>
-        <w:t>Output: 3 rectangles that have corresponding colors that are listed in an array</w:t>
+        <w:t>Output</w:t>
+      </w:r>
+      <w:r>
+        <w:rPr>
+          <w:kern w:val="0"/>
+          <w:sz w:val="24"/>
+          <w:szCs w:val="24"/>
+          <w14:ligatures w14:val="none"/>
+        </w:rPr>
+        <w:t>: one circle with a predefined size that’ll increase by 1 every frame</w:t>
       </w:r>
       <w:r>
         <w:rPr>
@@ -216,112 +216,155 @@
           <w14:ligatures w14:val="none"/>
         </w:rPr>
         <w:br/>
-        <w:t>1) define color values and it’s matching variable</w:t>
-      </w:r>
-      <w:r>
-        <w:rPr>
-          <w:kern w:val="0"/>
-          <w:sz w:val="24"/>
-          <w:szCs w:val="24"/>
-          <w14:ligatures w14:val="none"/>
-        </w:rPr>
-        <w:br/>
-      </w:r>
-      <w:r>
-        <w:rPr>
-          <w:kern w:val="0"/>
-          <w:sz w:val="24"/>
-          <w:szCs w:val="24"/>
-          <w14:ligatures w14:val="none"/>
-        </w:rPr>
-        <w:br/>
-        <w:t>2) create an array that will house these color variables</w:t>
-      </w:r>
-      <w:r>
-        <w:rPr>
-          <w:kern w:val="0"/>
-          <w:sz w:val="24"/>
-          <w:szCs w:val="24"/>
-          <w14:ligatures w14:val="none"/>
-        </w:rPr>
-        <w:br/>
-        <w:t xml:space="preserve">     - this array will have the color names and defined using [] notation</w:t>
-      </w:r>
-      <w:r>
-        <w:rPr>
-          <w:kern w:val="0"/>
-          <w:sz w:val="24"/>
-          <w:szCs w:val="24"/>
-          <w14:ligatures w14:val="none"/>
-        </w:rPr>
-        <w:br/>
-        <w:t>3) create setup function for canvas dimensions</w:t>
-      </w:r>
-      <w:r>
-        <w:rPr>
-          <w:kern w:val="0"/>
-          <w:sz w:val="24"/>
-          <w:szCs w:val="24"/>
-          <w14:ligatures w14:val="none"/>
-        </w:rPr>
-        <w:br/>
-      </w:r>
-      <w:r>
-        <w:rPr>
-          <w:kern w:val="0"/>
-          <w:sz w:val="24"/>
-          <w:szCs w:val="24"/>
-          <w14:ligatures w14:val="none"/>
-        </w:rPr>
-        <w:br/>
-        <w:t>4) create draw function and in this function create a for loop</w:t>
-      </w:r>
-      <w:r>
-        <w:rPr>
-          <w:kern w:val="0"/>
-          <w:sz w:val="24"/>
-          <w:szCs w:val="24"/>
-          <w14:ligatures w14:val="none"/>
-        </w:rPr>
-        <w:br/>
-      </w:r>
-      <w:r>
-        <w:rPr>
-          <w:kern w:val="0"/>
-          <w:sz w:val="24"/>
-          <w:szCs w:val="24"/>
-          <w14:ligatures w14:val="none"/>
-        </w:rPr>
-        <w:br/>
-        <w:t>5) This for loop will read through the color array and based on its index</w:t>
-      </w:r>
-      <w:r>
-        <w:rPr>
-          <w:kern w:val="0"/>
-          <w:sz w:val="24"/>
-          <w:szCs w:val="24"/>
-          <w14:ligatures w14:val="none"/>
-        </w:rPr>
-        <w:br/>
-        <w:t>-    a rectangle will be drawn and filled with the color that the loop is currently reading in the array</w:t>
-      </w:r>
-      <w:r>
-        <w:rPr>
-          <w:kern w:val="0"/>
-          <w:sz w:val="24"/>
-          <w:szCs w:val="24"/>
-          <w14:ligatures w14:val="none"/>
-        </w:rPr>
-        <w:br/>
-      </w:r>
-      <w:r>
-        <w:rPr>
-          <w:kern w:val="0"/>
-          <w:sz w:val="24"/>
-          <w:szCs w:val="24"/>
-          <w14:ligatures w14:val="none"/>
-        </w:rPr>
-        <w:br/>
+        <w:t xml:space="preserve">1) </w:t>
+      </w:r>
+      <w:r>
+        <w:rPr>
+          <w:kern w:val="0"/>
+          <w:sz w:val="24"/>
+          <w:szCs w:val="24"/>
+          <w14:ligatures w14:val="none"/>
+        </w:rPr>
+        <w:t>define the object “circle”</w:t>
+      </w:r>
+      <w:r>
+        <w:rPr>
+          <w:kern w:val="0"/>
+          <w:sz w:val="24"/>
+          <w:szCs w:val="24"/>
+          <w14:ligatures w14:val="none"/>
+        </w:rPr>
+        <w:br/>
+        <w:t xml:space="preserve">     - this will include its properties x,y,size</w:t>
+      </w:r>
+      <w:r>
+        <w:rPr>
+          <w:kern w:val="0"/>
+          <w:sz w:val="24"/>
+          <w:szCs w:val="24"/>
+          <w14:ligatures w14:val="none"/>
+        </w:rPr>
+        <w:br/>
+      </w:r>
+      <w:r>
+        <w:rPr>
+          <w:kern w:val="0"/>
+          <w:sz w:val="24"/>
+          <w:szCs w:val="24"/>
+          <w14:ligatures w14:val="none"/>
+        </w:rPr>
+        <w:br/>
+        <w:t xml:space="preserve">2) </w:t>
+      </w:r>
+      <w:r>
+        <w:rPr>
+          <w:kern w:val="0"/>
+          <w:sz w:val="24"/>
+          <w:szCs w:val="24"/>
+          <w14:ligatures w14:val="none"/>
+        </w:rPr>
+        <w:t>create the setup function with canvas size and color</w:t>
+      </w:r>
+      <w:r>
+        <w:rPr>
+          <w:kern w:val="0"/>
+          <w:sz w:val="24"/>
+          <w:szCs w:val="24"/>
+          <w14:ligatures w14:val="none"/>
+        </w:rPr>
+        <w:t xml:space="preserve">     </w:t>
+      </w:r>
+      <w:r>
+        <w:rPr>
+          <w:kern w:val="0"/>
+          <w:sz w:val="24"/>
+          <w:szCs w:val="24"/>
+          <w14:ligatures w14:val="none"/>
+        </w:rPr>
+        <w:br/>
+      </w:r>
+      <w:r>
+        <w:rPr>
+          <w:kern w:val="0"/>
+          <w:sz w:val="24"/>
+          <w:szCs w:val="24"/>
+          <w14:ligatures w14:val="none"/>
+        </w:rPr>
+        <w:br/>
+      </w:r>
+      <w:r>
+        <w:rPr>
+          <w:kern w:val="0"/>
+          <w:sz w:val="24"/>
+          <w:szCs w:val="24"/>
+          <w14:ligatures w14:val="none"/>
+        </w:rPr>
+        <w:t>3) create the draw function and in this functions the circle object will have its properties added by 1</w:t>
+      </w:r>
+      <w:r>
+        <w:rPr>
+          <w:kern w:val="0"/>
+          <w:sz w:val="24"/>
+          <w:szCs w:val="24"/>
+          <w14:ligatures w14:val="none"/>
+        </w:rPr>
+        <w:br/>
+      </w:r>
+      <w:r>
+        <w:rPr>
+          <w:kern w:val="0"/>
+          <w:sz w:val="24"/>
+          <w:szCs w:val="24"/>
+          <w14:ligatures w14:val="none"/>
+        </w:rPr>
+        <w:br/>
+      </w:r>
+      <w:r>
+        <w:rPr>
+          <w:kern w:val="0"/>
+          <w:sz w:val="24"/>
+          <w:szCs w:val="24"/>
+          <w14:ligatures w14:val="none"/>
+        </w:rPr>
+        <w:t>4) the properties are referenced using the ‘.variable’ notation</w:t>
+      </w:r>
+      <w:r>
+        <w:rPr>
+          <w:kern w:val="0"/>
+          <w:sz w:val="24"/>
+          <w:szCs w:val="24"/>
+          <w14:ligatures w14:val="none"/>
+        </w:rPr>
+        <w:br/>
+      </w:r>
+      <w:r>
+        <w:rPr>
+          <w:kern w:val="0"/>
+          <w:sz w:val="24"/>
+          <w:szCs w:val="24"/>
+          <w14:ligatures w14:val="none"/>
+        </w:rPr>
+        <w:br/>
+        <w:t>5) draw the circle using the previous properties as circle(object.x, object.y, object.size);</w:t>
+      </w:r>
+      <w:r>
+        <w:rPr>
+          <w:kern w:val="0"/>
+          <w:sz w:val="24"/>
+          <w:szCs w:val="24"/>
+          <w14:ligatures w14:val="none"/>
+        </w:rPr>
+        <w:br/>
+      </w:r>
+      <w:r>
+        <w:rPr>
+          <w:kern w:val="0"/>
+          <w:sz w:val="24"/>
+          <w:szCs w:val="24"/>
+          <w14:ligatures w14:val="none"/>
+        </w:rPr>
+        <w:br/>
+        <w:t>6) instantiate outside the draw function by using “new p5();” where () is the object</w:t>
       </w:r>
     </w:p>
     <w:sectPr>
